--- a/титульный/Dissertation/dissertatsiya_tit.docx
+++ b/титульный/Dissertation/dissertatsiya_tit.docx
@@ -36,397 +36,433 @@
           <w:szCs w:val="24"/>
         </w:rPr>
       </w:pPr>
+    </w:p>
+    <w:p>
+      <w:pPr>
+        <w:pStyle w:val="a3"/>
+        <w:spacing w:line="360" w:lineRule="auto"/>
+        <w:jc w:val="center"/>
+        <w:rPr>
+          <w:rFonts w:ascii="Times New Roman" w:hAnsi="Times New Roman" w:cs="Times New Roman"/>
+          <w:b/>
+          <w:sz w:val="28"/>
+          <w:szCs w:val="24"/>
+        </w:rPr>
+      </w:pPr>
+      <w:r>
+        <w:rPr>
+          <w:rFonts w:ascii="Times New Roman" w:hAnsi="Times New Roman" w:cs="Times New Roman"/>
+          <w:b/>
+          <w:sz w:val="28"/>
+          <w:szCs w:val="24"/>
+        </w:rPr>
+        <w:t>«</w:t>
+      </w:r>
+      <w:r>
+        <w:rPr>
+          <w:rFonts w:ascii="Times New Roman" w:hAnsi="Times New Roman" w:cs="Times New Roman"/>
+          <w:b/>
+          <w:sz w:val="28"/>
+          <w:szCs w:val="24"/>
+        </w:rPr>
+        <w:t>М</w:t>
+      </w:r>
+      <w:r>
+        <w:rPr>
+          <w:rFonts w:ascii="Times New Roman" w:hAnsi="Times New Roman" w:cs="Times New Roman"/>
+          <w:b/>
+          <w:sz w:val="28"/>
+          <w:szCs w:val="24"/>
+        </w:rPr>
+        <w:t xml:space="preserve">осковский физико-технический институт </w:t>
+      </w:r>
+    </w:p>
+    <w:p>
+      <w:pPr>
+        <w:pStyle w:val="a3"/>
+        <w:spacing w:line="360" w:lineRule="auto"/>
+        <w:jc w:val="center"/>
+        <w:rPr>
+          <w:rFonts w:ascii="Times New Roman" w:hAnsi="Times New Roman" w:cs="Times New Roman"/>
+          <w:b/>
+          <w:sz w:val="28"/>
+          <w:szCs w:val="24"/>
+        </w:rPr>
+      </w:pPr>
+      <w:r>
+        <w:rPr>
+          <w:rFonts w:ascii="Times New Roman" w:hAnsi="Times New Roman" w:cs="Times New Roman"/>
+          <w:b/>
+          <w:sz w:val="28"/>
+          <w:szCs w:val="24"/>
+        </w:rPr>
+        <w:t>(национальный исследовательский университет)»</w:t>
+      </w:r>
+    </w:p>
+    <w:p>
+      <w:pPr>
+        <w:pStyle w:val="a3"/>
+        <w:spacing w:line="360" w:lineRule="auto"/>
+        <w:jc w:val="center"/>
+        <w:rPr>
+          <w:rFonts w:ascii="Times New Roman" w:hAnsi="Times New Roman" w:cs="Times New Roman"/>
+          <w:b/>
+          <w:sz w:val="28"/>
+          <w:szCs w:val="24"/>
+        </w:rPr>
+      </w:pPr>
+      <w:r>
+        <w:rPr>
+          <w:rFonts w:ascii="Times New Roman" w:hAnsi="Times New Roman" w:cs="Times New Roman"/>
+          <w:b/>
+          <w:sz w:val="28"/>
+          <w:szCs w:val="24"/>
+        </w:rPr>
+        <w:t>(МФТИ</w:t>
+      </w:r>
+      <w:r>
+        <w:rPr>
+          <w:rFonts w:ascii="Times New Roman" w:hAnsi="Times New Roman" w:cs="Times New Roman"/>
+          <w:b/>
+          <w:sz w:val="28"/>
+          <w:szCs w:val="24"/>
+        </w:rPr>
+        <w:t>, Физтех</w:t>
+      </w:r>
+      <w:r>
+        <w:rPr>
+          <w:rFonts w:ascii="Times New Roman" w:hAnsi="Times New Roman" w:cs="Times New Roman"/>
+          <w:b/>
+          <w:sz w:val="28"/>
+          <w:szCs w:val="24"/>
+        </w:rPr>
+        <w:t>)</w:t>
+      </w:r>
+    </w:p>
+    <w:p>
+      <w:pPr>
+        <w:pStyle w:val="a3"/>
+        <w:spacing w:line="360" w:lineRule="auto"/>
+        <w:rPr>
+          <w:rFonts w:ascii="Times New Roman" w:hAnsi="Times New Roman" w:cs="Times New Roman"/>
+          <w:sz w:val="28"/>
+          <w:szCs w:val="24"/>
+        </w:rPr>
+      </w:pPr>
+    </w:p>
+    <w:p>
+      <w:pPr>
+        <w:pStyle w:val="a3"/>
+        <w:spacing w:line="360" w:lineRule="auto"/>
+        <w:jc w:val="right"/>
+        <w:rPr>
+          <w:rFonts w:ascii="Times New Roman" w:hAnsi="Times New Roman" w:cs="Times New Roman"/>
+          <w:b/>
+          <w:i/>
+          <w:sz w:val="28"/>
+          <w:szCs w:val="24"/>
+        </w:rPr>
+      </w:pPr>
+      <w:r>
+        <w:rPr>
+          <w:rFonts w:ascii="Times New Roman" w:hAnsi="Times New Roman" w:cs="Times New Roman"/>
+          <w:b/>
+          <w:i/>
+          <w:sz w:val="28"/>
+          <w:szCs w:val="24"/>
+        </w:rPr>
+        <w:t>На правах рукописи</w:t>
+      </w:r>
+    </w:p>
+    <w:p>
+      <w:pPr>
+        <w:pStyle w:val="a3"/>
+        <w:spacing w:line="360" w:lineRule="auto"/>
+        <w:rPr>
+          <w:rFonts w:ascii="Times New Roman" w:hAnsi="Times New Roman" w:cs="Times New Roman"/>
+          <w:b/>
+          <w:i/>
+          <w:sz w:val="24"/>
+          <w:szCs w:val="24"/>
+        </w:rPr>
+      </w:pPr>
+    </w:p>
+    <w:p>
+      <w:pPr>
+        <w:pStyle w:val="a3"/>
+        <w:spacing w:line="360" w:lineRule="auto"/>
+        <w:jc w:val="right"/>
+        <w:rPr>
+          <w:rFonts w:ascii="Times New Roman" w:hAnsi="Times New Roman" w:cs="Times New Roman"/>
+          <w:b/>
+          <w:i/>
+          <w:sz w:val="24"/>
+          <w:szCs w:val="24"/>
+        </w:rPr>
+      </w:pPr>
+    </w:p>
+    <w:p>
+      <w:pPr>
+        <w:pStyle w:val="a3"/>
+        <w:spacing w:line="360" w:lineRule="auto"/>
+        <w:jc w:val="center"/>
+        <w:rPr>
+          <w:rFonts w:ascii="Times New Roman" w:hAnsi="Times New Roman" w:cs="Times New Roman"/>
+          <w:b/>
+          <w:sz w:val="32"/>
+          <w:szCs w:val="24"/>
+        </w:rPr>
+      </w:pPr>
+      <w:r>
+        <w:rPr>
+          <w:rFonts w:ascii="Times New Roman" w:hAnsi="Times New Roman" w:cs="Times New Roman"/>
+          <w:b/>
+          <w:sz w:val="32"/>
+          <w:szCs w:val="24"/>
+        </w:rPr>
+        <w:t>Черноног Вячеслав Викторович</w:t>
+      </w:r>
+    </w:p>
+    <w:p>
+      <w:pPr>
+        <w:pStyle w:val="a3"/>
+        <w:spacing w:line="360" w:lineRule="auto"/>
+        <w:jc w:val="center"/>
+        <w:rPr>
+          <w:rFonts w:ascii="Times New Roman" w:hAnsi="Times New Roman" w:cs="Times New Roman"/>
+          <w:b/>
+          <w:sz w:val="32"/>
+          <w:szCs w:val="24"/>
+        </w:rPr>
+      </w:pPr>
+    </w:p>
+    <w:p>
+      <w:pPr>
+        <w:pStyle w:val="a3"/>
+        <w:spacing w:line="360" w:lineRule="auto"/>
+        <w:jc w:val="center"/>
+        <w:rPr>
+          <w:rFonts w:ascii="Times New Roman" w:hAnsi="Times New Roman" w:cs="Times New Roman"/>
+          <w:b/>
+          <w:sz w:val="32"/>
+          <w:szCs w:val="24"/>
+        </w:rPr>
+      </w:pPr>
+      <w:r>
+        <w:rPr>
+          <w:rFonts w:ascii="Times New Roman" w:hAnsi="Times New Roman" w:cs="Times New Roman"/>
+          <w:b/>
+          <w:sz w:val="32"/>
+          <w:szCs w:val="24"/>
+        </w:rPr>
+        <w:t xml:space="preserve">Исследование и разработка нового поколения </w:t>
+      </w:r>
+    </w:p>
+    <w:p>
+      <w:pPr>
+        <w:pStyle w:val="a3"/>
+        <w:spacing w:line="360" w:lineRule="auto"/>
+        <w:jc w:val="center"/>
+        <w:rPr>
+          <w:rFonts w:ascii="Times New Roman" w:hAnsi="Times New Roman" w:cs="Times New Roman"/>
+          <w:b/>
+          <w:sz w:val="32"/>
+          <w:szCs w:val="24"/>
+        </w:rPr>
+      </w:pPr>
+      <w:r>
+        <w:rPr>
+          <w:rFonts w:ascii="Times New Roman" w:hAnsi="Times New Roman" w:cs="Times New Roman"/>
+          <w:b/>
+          <w:sz w:val="32"/>
+          <w:szCs w:val="24"/>
+        </w:rPr>
+        <w:t xml:space="preserve">оптимизатора </w:t>
+      </w:r>
+      <w:r>
+        <w:rPr>
+          <w:rFonts w:ascii="Times New Roman" w:hAnsi="Times New Roman" w:cs="Times New Roman"/>
+          <w:b/>
+          <w:sz w:val="32"/>
+          <w:szCs w:val="24"/>
+          <w:lang w:val="en-US"/>
+        </w:rPr>
+        <w:t>GCC</w:t>
+      </w:r>
+      <w:r>
+        <w:rPr>
+          <w:rFonts w:ascii="Times New Roman" w:hAnsi="Times New Roman" w:cs="Times New Roman"/>
+          <w:b/>
+          <w:sz w:val="32"/>
+          <w:szCs w:val="24"/>
+        </w:rPr>
+        <w:t xml:space="preserve"> </w:t>
+      </w:r>
+      <w:r>
+        <w:rPr>
+          <w:rFonts w:ascii="Times New Roman" w:hAnsi="Times New Roman" w:cs="Times New Roman"/>
+          <w:b/>
+          <w:sz w:val="32"/>
+          <w:szCs w:val="24"/>
+        </w:rPr>
+        <w:t xml:space="preserve">для </w:t>
+      </w:r>
+      <w:r>
+        <w:rPr>
+          <w:rFonts w:ascii="Times New Roman" w:hAnsi="Times New Roman" w:cs="Times New Roman"/>
+          <w:b/>
+          <w:sz w:val="32"/>
+          <w:szCs w:val="24"/>
+          <w:lang w:val="en-US"/>
+        </w:rPr>
+        <w:t>ARM</w:t>
+      </w:r>
+      <w:r>
+        <w:rPr>
+          <w:rFonts w:ascii="Times New Roman" w:hAnsi="Times New Roman" w:cs="Times New Roman"/>
+          <w:b/>
+          <w:sz w:val="32"/>
+          <w:szCs w:val="24"/>
+        </w:rPr>
+        <w:t>64</w:t>
+      </w:r>
+    </w:p>
+    <w:p>
+      <w:pPr>
+        <w:pStyle w:val="a3"/>
+        <w:spacing w:line="360" w:lineRule="auto"/>
+        <w:jc w:val="center"/>
+        <w:rPr>
+          <w:rFonts w:ascii="Times New Roman" w:hAnsi="Times New Roman" w:cs="Times New Roman"/>
+          <w:b/>
+          <w:sz w:val="32"/>
+          <w:szCs w:val="24"/>
+        </w:rPr>
+      </w:pPr>
+    </w:p>
+    <w:p>
+      <w:pPr>
+        <w:pStyle w:val="a3"/>
+        <w:spacing w:line="360" w:lineRule="auto"/>
+        <w:jc w:val="center"/>
+        <w:rPr>
+          <w:rFonts w:ascii="Times New Roman" w:hAnsi="Times New Roman" w:cs="Times New Roman"/>
+          <w:b/>
+          <w:sz w:val="32"/>
+          <w:szCs w:val="24"/>
+        </w:rPr>
+      </w:pPr>
+      <w:r>
+        <w:rPr>
+          <w:rFonts w:ascii="Times New Roman" w:hAnsi="Times New Roman" w:cs="Times New Roman"/>
+          <w:b/>
+          <w:sz w:val="32"/>
+          <w:szCs w:val="24"/>
+        </w:rPr>
+        <w:t xml:space="preserve">Специальность: </w:t>
+      </w:r>
+      <w:r>
+        <w:rPr>
+          <w:rFonts w:ascii="Times New Roman" w:hAnsi="Times New Roman" w:cs="Times New Roman"/>
+          <w:b/>
+          <w:sz w:val="32"/>
+          <w:szCs w:val="24"/>
+        </w:rPr>
+        <w:t xml:space="preserve">2.3.5. </w:t>
+      </w:r>
+      <w:r>
+        <w:rPr>
+          <w:rFonts w:ascii="Times New Roman" w:hAnsi="Times New Roman" w:cs="Times New Roman"/>
+          <w:b/>
+          <w:sz w:val="32"/>
+          <w:szCs w:val="24"/>
+        </w:rPr>
+        <w:t xml:space="preserve">Математическое и программное обеспечение вычислительных </w:t>
+      </w:r>
+      <w:r>
+        <w:rPr>
+          <w:rFonts w:ascii="Times New Roman" w:hAnsi="Times New Roman" w:cs="Times New Roman"/>
+          <w:b/>
+          <w:sz w:val="32"/>
+          <w:szCs w:val="24"/>
+        </w:rPr>
+        <w:t>систем</w:t>
+      </w:r>
+      <w:r>
+        <w:rPr>
+          <w:rFonts w:ascii="Times New Roman" w:hAnsi="Times New Roman" w:cs="Times New Roman"/>
+          <w:b/>
+          <w:sz w:val="32"/>
+          <w:szCs w:val="24"/>
+        </w:rPr>
+        <w:t>, комплексов и компьютерных сетей</w:t>
+      </w:r>
+    </w:p>
+    <w:p>
+      <w:pPr>
+        <w:pStyle w:val="a3"/>
+        <w:spacing w:line="360" w:lineRule="auto"/>
+        <w:rPr>
+          <w:rFonts w:ascii="Times New Roman" w:hAnsi="Times New Roman" w:cs="Times New Roman"/>
+          <w:b/>
+          <w:sz w:val="32"/>
+          <w:szCs w:val="24"/>
+        </w:rPr>
+      </w:pPr>
+    </w:p>
+    <w:p>
+      <w:pPr>
+        <w:pStyle w:val="a3"/>
+        <w:spacing w:line="360" w:lineRule="auto"/>
+        <w:jc w:val="center"/>
+        <w:rPr>
+          <w:rFonts w:ascii="Times New Roman" w:hAnsi="Times New Roman" w:cs="Times New Roman"/>
+          <w:b/>
+          <w:sz w:val="32"/>
+          <w:szCs w:val="24"/>
+        </w:rPr>
+      </w:pPr>
+      <w:r>
+        <w:rPr>
+          <w:rFonts w:ascii="Times New Roman" w:hAnsi="Times New Roman" w:cs="Times New Roman"/>
+          <w:b/>
+          <w:sz w:val="32"/>
+          <w:szCs w:val="24"/>
+        </w:rPr>
+        <w:t xml:space="preserve">ДИССЕРТАЦИЯ </w:t>
+      </w:r>
+    </w:p>
+    <w:p>
+      <w:pPr>
+        <w:pStyle w:val="a3"/>
+        <w:spacing w:line="360" w:lineRule="auto"/>
+        <w:ind w:left="2124" w:firstLine="708"/>
+        <w:rPr>
+          <w:rFonts w:ascii="Times New Roman" w:hAnsi="Times New Roman" w:cs="Times New Roman"/>
+          <w:b/>
+          <w:sz w:val="32"/>
+          <w:szCs w:val="24"/>
+        </w:rPr>
+      </w:pPr>
+      <w:r>
+        <w:rPr>
+          <w:rFonts w:ascii="Times New Roman" w:hAnsi="Times New Roman" w:cs="Times New Roman"/>
+          <w:b/>
+          <w:sz w:val="32"/>
+          <w:szCs w:val="24"/>
+        </w:rPr>
+        <w:t>на сои</w:t>
+      </w:r>
       <w:bookmarkStart w:id="0" w:name="_GoBack"/>
       <w:bookmarkEnd w:id="0"/>
-    </w:p>
-    <w:p>
-      <w:pPr>
-        <w:pStyle w:val="a3"/>
-        <w:spacing w:line="360" w:lineRule="auto"/>
-        <w:jc w:val="center"/>
-        <w:rPr>
-          <w:rFonts w:ascii="Times New Roman" w:hAnsi="Times New Roman" w:cs="Times New Roman"/>
-          <w:b/>
-          <w:sz w:val="28"/>
-          <w:szCs w:val="24"/>
-        </w:rPr>
-      </w:pPr>
-      <w:r>
-        <w:rPr>
-          <w:rFonts w:ascii="Times New Roman" w:hAnsi="Times New Roman" w:cs="Times New Roman"/>
-          <w:b/>
-          <w:sz w:val="28"/>
-          <w:szCs w:val="24"/>
-        </w:rPr>
-        <w:t>«</w:t>
-      </w:r>
-      <w:r>
-        <w:rPr>
-          <w:rFonts w:ascii="Times New Roman" w:hAnsi="Times New Roman" w:cs="Times New Roman"/>
-          <w:b/>
-          <w:sz w:val="28"/>
-          <w:szCs w:val="24"/>
-        </w:rPr>
-        <w:t>М</w:t>
-      </w:r>
-      <w:r>
-        <w:rPr>
-          <w:rFonts w:ascii="Times New Roman" w:hAnsi="Times New Roman" w:cs="Times New Roman"/>
-          <w:b/>
-          <w:sz w:val="28"/>
-          <w:szCs w:val="24"/>
-        </w:rPr>
-        <w:t xml:space="preserve">осковский физико-технический институт </w:t>
-      </w:r>
-    </w:p>
-    <w:p>
-      <w:pPr>
-        <w:pStyle w:val="a3"/>
-        <w:spacing w:line="360" w:lineRule="auto"/>
-        <w:jc w:val="center"/>
-        <w:rPr>
-          <w:rFonts w:ascii="Times New Roman" w:hAnsi="Times New Roman" w:cs="Times New Roman"/>
-          <w:b/>
-          <w:sz w:val="28"/>
-          <w:szCs w:val="24"/>
-        </w:rPr>
-      </w:pPr>
-      <w:r>
-        <w:rPr>
-          <w:rFonts w:ascii="Times New Roman" w:hAnsi="Times New Roman" w:cs="Times New Roman"/>
-          <w:b/>
-          <w:sz w:val="28"/>
-          <w:szCs w:val="24"/>
-        </w:rPr>
-        <w:t>(национальный исследовательский университет)»</w:t>
-      </w:r>
-    </w:p>
-    <w:p>
-      <w:pPr>
-        <w:pStyle w:val="a3"/>
-        <w:spacing w:line="360" w:lineRule="auto"/>
-        <w:jc w:val="center"/>
-        <w:rPr>
-          <w:rFonts w:ascii="Times New Roman" w:hAnsi="Times New Roman" w:cs="Times New Roman"/>
-          <w:b/>
-          <w:sz w:val="28"/>
-          <w:szCs w:val="24"/>
-        </w:rPr>
-      </w:pPr>
-      <w:r>
-        <w:rPr>
-          <w:rFonts w:ascii="Times New Roman" w:hAnsi="Times New Roman" w:cs="Times New Roman"/>
-          <w:b/>
-          <w:sz w:val="28"/>
-          <w:szCs w:val="24"/>
-        </w:rPr>
-        <w:t>(МФТИ</w:t>
-      </w:r>
-      <w:r>
-        <w:rPr>
-          <w:rFonts w:ascii="Times New Roman" w:hAnsi="Times New Roman" w:cs="Times New Roman"/>
-          <w:b/>
-          <w:sz w:val="28"/>
-          <w:szCs w:val="24"/>
-        </w:rPr>
-        <w:t>, Физтех</w:t>
-      </w:r>
-      <w:r>
-        <w:rPr>
-          <w:rFonts w:ascii="Times New Roman" w:hAnsi="Times New Roman" w:cs="Times New Roman"/>
-          <w:b/>
-          <w:sz w:val="28"/>
-          <w:szCs w:val="24"/>
-        </w:rPr>
-        <w:t>)</w:t>
-      </w:r>
-    </w:p>
-    <w:p>
-      <w:pPr>
-        <w:pStyle w:val="a3"/>
-        <w:spacing w:line="360" w:lineRule="auto"/>
-        <w:rPr>
-          <w:rFonts w:ascii="Times New Roman" w:hAnsi="Times New Roman" w:cs="Times New Roman"/>
-          <w:sz w:val="28"/>
-          <w:szCs w:val="24"/>
-        </w:rPr>
-      </w:pPr>
-    </w:p>
-    <w:p>
-      <w:pPr>
-        <w:pStyle w:val="a3"/>
-        <w:spacing w:line="360" w:lineRule="auto"/>
-        <w:jc w:val="right"/>
-        <w:rPr>
-          <w:rFonts w:ascii="Times New Roman" w:hAnsi="Times New Roman" w:cs="Times New Roman"/>
-          <w:b/>
-          <w:i/>
-          <w:sz w:val="28"/>
-          <w:szCs w:val="24"/>
-        </w:rPr>
-      </w:pPr>
-      <w:r>
-        <w:rPr>
-          <w:rFonts w:ascii="Times New Roman" w:hAnsi="Times New Roman" w:cs="Times New Roman"/>
-          <w:b/>
-          <w:i/>
-          <w:sz w:val="28"/>
-          <w:szCs w:val="24"/>
-        </w:rPr>
-        <w:t>На правах рукописи</w:t>
-      </w:r>
-    </w:p>
-    <w:p>
-      <w:pPr>
-        <w:pStyle w:val="a3"/>
-        <w:spacing w:line="360" w:lineRule="auto"/>
-        <w:rPr>
-          <w:rFonts w:ascii="Times New Roman" w:hAnsi="Times New Roman" w:cs="Times New Roman"/>
-          <w:b/>
-          <w:i/>
-          <w:sz w:val="24"/>
-          <w:szCs w:val="24"/>
-        </w:rPr>
-      </w:pPr>
-    </w:p>
-    <w:p>
-      <w:pPr>
-        <w:pStyle w:val="a3"/>
-        <w:spacing w:line="360" w:lineRule="auto"/>
-        <w:jc w:val="right"/>
-        <w:rPr>
-          <w:rFonts w:ascii="Times New Roman" w:hAnsi="Times New Roman" w:cs="Times New Roman"/>
-          <w:b/>
-          <w:i/>
-          <w:sz w:val="24"/>
-          <w:szCs w:val="24"/>
-        </w:rPr>
-      </w:pPr>
-    </w:p>
-    <w:p>
-      <w:pPr>
-        <w:pStyle w:val="a3"/>
-        <w:spacing w:line="360" w:lineRule="auto"/>
-        <w:jc w:val="center"/>
-        <w:rPr>
-          <w:rFonts w:ascii="Times New Roman" w:hAnsi="Times New Roman" w:cs="Times New Roman"/>
-          <w:b/>
-          <w:sz w:val="32"/>
-          <w:szCs w:val="24"/>
-        </w:rPr>
-      </w:pPr>
-      <w:r>
-        <w:rPr>
-          <w:rFonts w:ascii="Times New Roman" w:hAnsi="Times New Roman" w:cs="Times New Roman"/>
-          <w:b/>
-          <w:sz w:val="32"/>
-          <w:szCs w:val="24"/>
-        </w:rPr>
-        <w:t>Черноног Вячеслав Викторович</w:t>
-      </w:r>
-    </w:p>
-    <w:p>
-      <w:pPr>
-        <w:pStyle w:val="a3"/>
-        <w:spacing w:line="360" w:lineRule="auto"/>
-        <w:jc w:val="center"/>
-        <w:rPr>
-          <w:rFonts w:ascii="Times New Roman" w:hAnsi="Times New Roman" w:cs="Times New Roman"/>
-          <w:b/>
-          <w:sz w:val="32"/>
-          <w:szCs w:val="24"/>
-        </w:rPr>
-      </w:pPr>
-    </w:p>
-    <w:p>
-      <w:pPr>
-        <w:pStyle w:val="a3"/>
-        <w:spacing w:line="360" w:lineRule="auto"/>
-        <w:jc w:val="center"/>
-        <w:rPr>
-          <w:rFonts w:ascii="Times New Roman" w:hAnsi="Times New Roman" w:cs="Times New Roman"/>
-          <w:b/>
-          <w:sz w:val="32"/>
-          <w:szCs w:val="24"/>
-        </w:rPr>
-      </w:pPr>
-      <w:r>
-        <w:rPr>
-          <w:rFonts w:ascii="Times New Roman" w:hAnsi="Times New Roman" w:cs="Times New Roman"/>
-          <w:b/>
-          <w:sz w:val="32"/>
-          <w:szCs w:val="24"/>
-        </w:rPr>
-        <w:t xml:space="preserve">Исследование и разработка нового поколения </w:t>
-      </w:r>
-    </w:p>
-    <w:p>
-      <w:pPr>
-        <w:pStyle w:val="a3"/>
-        <w:spacing w:line="360" w:lineRule="auto"/>
-        <w:jc w:val="center"/>
-        <w:rPr>
-          <w:rFonts w:ascii="Times New Roman" w:hAnsi="Times New Roman" w:cs="Times New Roman"/>
-          <w:b/>
-          <w:sz w:val="32"/>
-          <w:szCs w:val="24"/>
-        </w:rPr>
-      </w:pPr>
-      <w:r>
-        <w:rPr>
-          <w:rFonts w:ascii="Times New Roman" w:hAnsi="Times New Roman" w:cs="Times New Roman"/>
-          <w:b/>
-          <w:sz w:val="32"/>
-          <w:szCs w:val="24"/>
-        </w:rPr>
-        <w:t xml:space="preserve">оптимизатора </w:t>
-      </w:r>
-      <w:r>
-        <w:rPr>
-          <w:rFonts w:ascii="Times New Roman" w:hAnsi="Times New Roman" w:cs="Times New Roman"/>
-          <w:b/>
-          <w:sz w:val="32"/>
-          <w:szCs w:val="24"/>
-          <w:lang w:val="en-US"/>
-        </w:rPr>
-        <w:t>GCC</w:t>
-      </w:r>
-      <w:r>
-        <w:rPr>
-          <w:rFonts w:ascii="Times New Roman" w:hAnsi="Times New Roman" w:cs="Times New Roman"/>
-          <w:b/>
-          <w:sz w:val="32"/>
-          <w:szCs w:val="24"/>
-        </w:rPr>
-        <w:t xml:space="preserve"> </w:t>
-      </w:r>
-      <w:r>
-        <w:rPr>
-          <w:rFonts w:ascii="Times New Roman" w:hAnsi="Times New Roman" w:cs="Times New Roman"/>
-          <w:b/>
-          <w:sz w:val="32"/>
-          <w:szCs w:val="24"/>
-        </w:rPr>
-        <w:t xml:space="preserve">для </w:t>
-      </w:r>
-      <w:r>
-        <w:rPr>
-          <w:rFonts w:ascii="Times New Roman" w:hAnsi="Times New Roman" w:cs="Times New Roman"/>
-          <w:b/>
-          <w:sz w:val="32"/>
-          <w:szCs w:val="24"/>
-          <w:lang w:val="en-US"/>
-        </w:rPr>
-        <w:t>ARM</w:t>
-      </w:r>
-      <w:r>
-        <w:rPr>
-          <w:rFonts w:ascii="Times New Roman" w:hAnsi="Times New Roman" w:cs="Times New Roman"/>
-          <w:b/>
-          <w:sz w:val="32"/>
-          <w:szCs w:val="24"/>
-        </w:rPr>
-        <w:t>64</w:t>
-      </w:r>
-    </w:p>
-    <w:p>
-      <w:pPr>
-        <w:pStyle w:val="a3"/>
-        <w:spacing w:line="360" w:lineRule="auto"/>
-        <w:jc w:val="center"/>
-        <w:rPr>
-          <w:rFonts w:ascii="Times New Roman" w:hAnsi="Times New Roman" w:cs="Times New Roman"/>
-          <w:b/>
-          <w:sz w:val="32"/>
-          <w:szCs w:val="24"/>
-        </w:rPr>
-      </w:pPr>
-    </w:p>
-    <w:p>
-      <w:pPr>
-        <w:pStyle w:val="a3"/>
-        <w:spacing w:line="360" w:lineRule="auto"/>
-        <w:jc w:val="center"/>
-        <w:rPr>
-          <w:rFonts w:ascii="Times New Roman" w:hAnsi="Times New Roman" w:cs="Times New Roman"/>
-          <w:b/>
-          <w:sz w:val="32"/>
-          <w:szCs w:val="24"/>
-        </w:rPr>
-      </w:pPr>
-      <w:r>
-        <w:rPr>
-          <w:rFonts w:ascii="Times New Roman" w:hAnsi="Times New Roman" w:cs="Times New Roman"/>
-          <w:b/>
-          <w:sz w:val="32"/>
-          <w:szCs w:val="24"/>
-        </w:rPr>
-        <w:t xml:space="preserve">Специальность: </w:t>
-      </w:r>
-      <w:r>
-        <w:rPr>
-          <w:rFonts w:ascii="Times New Roman" w:hAnsi="Times New Roman" w:cs="Times New Roman"/>
-          <w:b/>
-          <w:sz w:val="32"/>
-          <w:szCs w:val="24"/>
-        </w:rPr>
-        <w:t>2.3.5 – Математическое и программное обеспечение вычислительных машин, комплексов и компьютерных сетей</w:t>
-      </w:r>
-    </w:p>
-    <w:p>
-      <w:pPr>
-        <w:pStyle w:val="a3"/>
-        <w:spacing w:line="360" w:lineRule="auto"/>
-        <w:rPr>
-          <w:rFonts w:ascii="Times New Roman" w:hAnsi="Times New Roman" w:cs="Times New Roman"/>
-          <w:b/>
-          <w:sz w:val="32"/>
-          <w:szCs w:val="24"/>
-        </w:rPr>
-      </w:pPr>
-    </w:p>
-    <w:p>
-      <w:pPr>
-        <w:pStyle w:val="a3"/>
-        <w:spacing w:line="360" w:lineRule="auto"/>
-        <w:jc w:val="center"/>
-        <w:rPr>
-          <w:rFonts w:ascii="Times New Roman" w:hAnsi="Times New Roman" w:cs="Times New Roman"/>
-          <w:b/>
-          <w:sz w:val="32"/>
-          <w:szCs w:val="24"/>
-        </w:rPr>
-      </w:pPr>
-      <w:r>
-        <w:rPr>
-          <w:rFonts w:ascii="Times New Roman" w:hAnsi="Times New Roman" w:cs="Times New Roman"/>
-          <w:b/>
-          <w:sz w:val="32"/>
-          <w:szCs w:val="24"/>
-        </w:rPr>
-        <w:t xml:space="preserve">ДИССЕРТАЦИЯ </w:t>
-      </w:r>
-    </w:p>
-    <w:p>
-      <w:pPr>
-        <w:pStyle w:val="a3"/>
-        <w:spacing w:line="360" w:lineRule="auto"/>
-        <w:ind w:left="2124" w:firstLine="708"/>
-        <w:rPr>
-          <w:rFonts w:ascii="Times New Roman" w:hAnsi="Times New Roman" w:cs="Times New Roman"/>
-          <w:b/>
-          <w:sz w:val="32"/>
-          <w:szCs w:val="24"/>
-        </w:rPr>
-      </w:pPr>
-      <w:r>
-        <w:rPr>
-          <w:rFonts w:ascii="Times New Roman" w:hAnsi="Times New Roman" w:cs="Times New Roman"/>
-          <w:b/>
-          <w:sz w:val="32"/>
-          <w:szCs w:val="24"/>
-        </w:rPr>
-        <w:t>на соискание ученой степени</w:t>
+      <w:r>
+        <w:rPr>
+          <w:rFonts w:ascii="Times New Roman" w:hAnsi="Times New Roman" w:cs="Times New Roman"/>
+          <w:b/>
+          <w:sz w:val="32"/>
+          <w:szCs w:val="24"/>
+        </w:rPr>
+        <w:t>скание ученой степени</w:t>
       </w:r>
     </w:p>
     <w:p>
@@ -572,6 +608,32 @@
         <w:rPr>
           <w:rFonts w:ascii="Times New Roman" w:hAnsi="Times New Roman" w:cs="Times New Roman"/>
           <w:b/>
+          <w:sz w:val="24"/>
+          <w:szCs w:val="24"/>
+        </w:rPr>
+      </w:pPr>
+    </w:p>
+    <w:p>
+      <w:pPr>
+        <w:pStyle w:val="a3"/>
+        <w:spacing w:line="360" w:lineRule="auto"/>
+        <w:jc w:val="center"/>
+        <w:rPr>
+          <w:rFonts w:ascii="Times New Roman" w:hAnsi="Times New Roman" w:cs="Times New Roman"/>
+          <w:b/>
+          <w:sz w:val="24"/>
+          <w:szCs w:val="24"/>
+        </w:rPr>
+      </w:pPr>
+    </w:p>
+    <w:p>
+      <w:pPr>
+        <w:pStyle w:val="a3"/>
+        <w:spacing w:line="360" w:lineRule="auto"/>
+        <w:jc w:val="center"/>
+        <w:rPr>
+          <w:rFonts w:ascii="Times New Roman" w:hAnsi="Times New Roman" w:cs="Times New Roman"/>
+          <w:b/>
           <w:sz w:val="28"/>
           <w:szCs w:val="24"/>
         </w:rPr>
@@ -601,7 +663,7 @@
           <w:sz w:val="28"/>
           <w:szCs w:val="24"/>
         </w:rPr>
-        <w:t>3</w:t>
+        <w:t>5</w:t>
       </w:r>
     </w:p>
     <w:sectPr>
